--- a/develop tool/android studio/androidstudio基本设置.docx
+++ b/develop tool/android studio/androidstudio基本设置.docx
@@ -2024,9 +2024,6 @@
     <w:p>
       <w:pPr>
         <w:pStyle w:val="1"/>
-        <w:rPr>
-          <w:rFonts w:hint="eastAsia"/>
-        </w:rPr>
       </w:pPr>
       <w:bookmarkStart w:id="0" w:name="_Toc407801500"/>
       <w:r>
@@ -3209,19 +3206,10 @@
         <w:t>Backspace</w:t>
       </w:r>
     </w:p>
-    <w:p>
-      <w:pPr>
-        <w:rPr>
-          <w:rFonts w:hint="eastAsia"/>
-        </w:rPr>
-      </w:pPr>
-    </w:p>
+    <w:p/>
     <w:p>
       <w:pPr>
         <w:pStyle w:val="1"/>
-        <w:rPr>
-          <w:rFonts w:hint="eastAsia"/>
-        </w:rPr>
       </w:pPr>
       <w:bookmarkStart w:id="17" w:name="_Toc407801517"/>
       <w:r>
@@ -3471,7 +3459,7 @@
       </w:r>
       <w:r>
         <w:rPr>
-          <w:rFonts w:ascii="Droid Sans Fallback" w:hAnsi="Droid Sans Fallback" w:hint="eastAsia"/>
+          <w:rFonts w:ascii="Droid Sans Fallback" w:hAnsi="Droid Sans Fallback"/>
           <w:kern w:val="0"/>
         </w:rPr>
         <w:pict>
@@ -3911,7 +3899,6 @@
     <w:p>
       <w:pPr>
         <w:rPr>
-          <w:rFonts w:hint="eastAsia"/>
           <w:kern w:val="0"/>
         </w:rPr>
       </w:pPr>
@@ -3969,10 +3956,10 @@
           <w:kern w:val="0"/>
         </w:rPr>
         <w:object w:dxaOrig="1095" w:dyaOrig="840">
-          <v:shape id="_x0000_i1035" type="#_x0000_t75" style="width:54.75pt;height:42pt" o:ole="">
+          <v:shape id="_x0000_i1027" type="#_x0000_t75" style="width:54.75pt;height:42pt" o:ole="">
             <v:imagedata r:id="rId9" o:title=""/>
           </v:shape>
-          <o:OLEObject Type="Embed" ProgID="Package" ShapeID="_x0000_i1035" DrawAspect="Content" ObjectID="_1481543378" r:id="rId10"/>
+          <o:OLEObject Type="Embed" ProgID="Package" ShapeID="_x0000_i1027" DrawAspect="Content" ObjectID="_1482148634" r:id="rId10"/>
         </w:object>
       </w:r>
     </w:p>
@@ -4222,11 +4209,11 @@
       </w:pPr>
       <w:r>
         <w:rPr>
-          <w:rFonts w:ascii="Liberation Serif" w:hAnsi="Liberation Serif" w:hint="eastAsia"/>
+          <w:rFonts w:ascii="Liberation Serif" w:hAnsi="Liberation Serif"/>
           <w:kern w:val="0"/>
         </w:rPr>
         <w:pict>
-          <v:shape id="_x0000_i1027" type="#_x0000_t75" alt="" style="width:24pt;height:24pt"/>
+          <v:shape id="_x0000_i1028" type="#_x0000_t75" alt="" style="width:24pt;height:24pt"/>
         </w:pict>
       </w:r>
       <w:r>
@@ -4342,7 +4329,7 @@
           <w:kern w:val="0"/>
         </w:rPr>
         <w:pict>
-          <v:shape id="_x0000_i1028" type="#_x0000_t75" alt="" style="width:24pt;height:24pt"/>
+          <v:shape id="_x0000_i1029" type="#_x0000_t75" alt="" style="width:24pt;height:24pt"/>
         </w:pict>
       </w:r>
       <w:r>
@@ -4469,7 +4456,7 @@
           <w:kern w:val="0"/>
         </w:rPr>
         <w:pict>
-          <v:shape id="_x0000_i1029" type="#_x0000_t75" alt="" style="width:24pt;height:24pt"/>
+          <v:shape id="_x0000_i1030" type="#_x0000_t75" alt="" style="width:24pt;height:24pt"/>
         </w:pict>
       </w:r>
       <w:r>
@@ -4568,7 +4555,7 @@
           <w:kern w:val="0"/>
         </w:rPr>
         <w:pict>
-          <v:shape id="_x0000_i1030" type="#_x0000_t75" alt="" style="width:24pt;height:24pt"/>
+          <v:shape id="_x0000_i1031" type="#_x0000_t75" alt="" style="width:24pt;height:24pt"/>
         </w:pict>
       </w:r>
       <w:r>
@@ -4859,7 +4846,7 @@
           <w:kern w:val="0"/>
         </w:rPr>
         <w:pict>
-          <v:shape id="_x0000_i1031" type="#_x0000_t75" alt="" style="width:24pt;height:24pt"/>
+          <v:shape id="_x0000_i1032" type="#_x0000_t75" alt="" style="width:24pt;height:24pt"/>
         </w:pict>
       </w:r>
       <w:r>
@@ -4956,7 +4943,7 @@
           <w:kern w:val="0"/>
         </w:rPr>
         <w:pict>
-          <v:shape id="_x0000_i1032" type="#_x0000_t75" alt="" style="width:24pt;height:24pt"/>
+          <v:shape id="_x0000_i1033" type="#_x0000_t75" alt="" style="width:24pt;height:24pt"/>
         </w:pict>
       </w:r>
       <w:r>
@@ -5211,7 +5198,7 @@
           <w:kern w:val="0"/>
         </w:rPr>
         <w:pict>
-          <v:shape id="_x0000_i1033" type="#_x0000_t75" alt="" style="width:24pt;height:24pt"/>
+          <v:shape id="_x0000_i1034" type="#_x0000_t75" alt="" style="width:24pt;height:24pt"/>
         </w:pict>
       </w:r>
       <w:r>
@@ -5350,7 +5337,7 @@
           <w:kern w:val="0"/>
         </w:rPr>
         <w:pict>
-          <v:shape id="_x0000_i1034" type="#_x0000_t75" alt="" style="width:24pt;height:24pt"/>
+          <v:shape id="_x0000_i1035" type="#_x0000_t75" alt="" style="width:24pt;height:24pt"/>
         </w:pict>
       </w:r>
     </w:p>
@@ -5576,39 +5563,268 @@
           <v:shape id="_x0000_i1036" type="#_x0000_t75" style="width:113.25pt;height:42pt" o:ole="">
             <v:imagedata r:id="rId18" o:title=""/>
           </v:shape>
-          <o:OLEObject Type="Embed" ProgID="Package" ShapeID="_x0000_i1036" DrawAspect="Content" ObjectID="_1481543379" r:id="rId19"/>
+          <o:OLEObject Type="Embed" ProgID="Package" ShapeID="_x0000_i1036" DrawAspect="Content" ObjectID="_1482148635" r:id="rId19"/>
         </w:object>
       </w:r>
     </w:p>
     <w:p>
       <w:pPr>
         <w:rPr>
+          <w:rFonts w:ascii="Droid Sans Fallback" w:hAnsi="Droid Sans Fallback" w:hint="eastAsia"/>
+          <w:kern w:val="0"/>
+        </w:rPr>
+      </w:pPr>
+      <w:r>
+        <w:rPr>
+          <w:rFonts w:ascii="Droid Sans Fallback" w:hAnsi="Droid Sans Fallback"/>
+          <w:kern w:val="0"/>
+        </w:rPr>
+        <w:t>也可以考虑使用</w:t>
+      </w:r>
+      <w:r>
+        <w:rPr>
+          <w:kern w:val="0"/>
+        </w:rPr>
+        <w:t>build.gradle</w:t>
+      </w:r>
+      <w:r>
+        <w:rPr>
+          <w:rFonts w:ascii="Droid Sans Fallback" w:hAnsi="Droid Sans Fallback"/>
+          <w:kern w:val="0"/>
+        </w:rPr>
+        <w:t>来解决该问题。</w:t>
+      </w:r>
+    </w:p>
+    <w:p>
+      <w:pPr>
+        <w:rPr>
+          <w:rFonts w:ascii="Droid Sans Fallback" w:hAnsi="Droid Sans Fallback" w:hint="eastAsia"/>
+          <w:kern w:val="0"/>
+        </w:rPr>
+      </w:pPr>
+    </w:p>
+    <w:p>
+      <w:pPr>
+        <w:pStyle w:val="1"/>
+        <w:rPr>
           <w:rFonts w:ascii="宋体" w:hAnsi="宋体"/>
           <w:kern w:val="0"/>
         </w:rPr>
       </w:pPr>
       <w:r>
         <w:rPr>
-          <w:rFonts w:ascii="Droid Sans Fallback" w:hAnsi="Droid Sans Fallback"/>
-          <w:kern w:val="0"/>
-        </w:rPr>
-        <w:t>也可以考虑使用</w:t>
-      </w:r>
-      <w:r>
-        <w:rPr>
-          <w:kern w:val="0"/>
-        </w:rPr>
-        <w:t>build.gradle</w:t>
-      </w:r>
-      <w:r>
-        <w:rPr>
-          <w:rFonts w:ascii="Droid Sans Fallback" w:hAnsi="Droid Sans Fallback"/>
-          <w:kern w:val="0"/>
-        </w:rPr>
-        <w:t>来解决该问题。</w:t>
-      </w:r>
-    </w:p>
-    <w:p/>
+          <w:rFonts w:hint="eastAsia"/>
+          <w:kern w:val="0"/>
+        </w:rPr>
+        <w:lastRenderedPageBreak/>
+        <w:t>三：</w:t>
+      </w:r>
+      <w:r>
+        <w:rPr>
+          <w:rFonts w:hint="eastAsia"/>
+          <w:kern w:val="0"/>
+        </w:rPr>
+        <w:t>配置终端</w:t>
+      </w:r>
+      <w:r>
+        <w:rPr>
+          <w:rFonts w:hint="eastAsia"/>
+          <w:kern w:val="0"/>
+        </w:rPr>
+        <w:t>git</w:t>
+      </w:r>
+      <w:r>
+        <w:rPr>
+          <w:rFonts w:hint="eastAsia"/>
+          <w:kern w:val="0"/>
+        </w:rPr>
+        <w:t>命令行</w:t>
+      </w:r>
+    </w:p>
+    <w:p>
+      <w:pPr>
+        <w:pStyle w:val="2"/>
+        <w:rPr>
+          <w:rFonts w:hint="eastAsia"/>
+        </w:rPr>
+      </w:pPr>
+      <w:r>
+        <w:rPr>
+          <w:rFonts w:hint="eastAsia"/>
+        </w:rPr>
+        <w:t>1</w:t>
+      </w:r>
+      <w:r>
+        <w:rPr>
+          <w:rFonts w:hint="eastAsia"/>
+        </w:rPr>
+        <w:t>：配置</w:t>
+      </w:r>
+      <w:r>
+        <w:rPr>
+          <w:rFonts w:hint="eastAsia"/>
+        </w:rPr>
+        <w:t>git</w:t>
+      </w:r>
+      <w:r>
+        <w:rPr>
+          <w:rFonts w:hint="eastAsia"/>
+        </w:rPr>
+        <w:t>目录环境变量</w:t>
+      </w:r>
+      <w:r>
+        <w:rPr>
+          <w:rFonts w:hint="eastAsia"/>
+        </w:rPr>
+        <w:t>（目录不需要指向</w:t>
+      </w:r>
+      <w:r>
+        <w:rPr>
+          <w:rFonts w:hint="eastAsia"/>
+        </w:rPr>
+        <w:t>bin</w:t>
+      </w:r>
+      <w:r>
+        <w:rPr>
+          <w:rFonts w:hint="eastAsia"/>
+        </w:rPr>
+        <w:t>目录）</w:t>
+      </w:r>
+    </w:p>
+    <w:p>
+      <w:pPr>
+        <w:rPr>
+          <w:rFonts w:hint="eastAsia"/>
+        </w:rPr>
+      </w:pPr>
+      <w:r>
+        <w:t>GIT_HOME</w:t>
+      </w:r>
+      <w:r>
+        <w:rPr>
+          <w:rFonts w:hint="eastAsia"/>
+        </w:rPr>
+        <w:t xml:space="preserve"> = </w:t>
+      </w:r>
+      <w:r>
+        <w:t>C:\Program Files (x86)\Git</w:t>
+      </w:r>
+    </w:p>
+    <w:p>
+      <w:pPr>
+        <w:rPr>
+          <w:rFonts w:hint="eastAsia"/>
+        </w:rPr>
+      </w:pPr>
+    </w:p>
+    <w:p>
+      <w:pPr>
+        <w:pStyle w:val="2"/>
+        <w:rPr>
+          <w:rFonts w:hint="eastAsia"/>
+        </w:rPr>
+      </w:pPr>
+      <w:r>
+        <w:rPr>
+          <w:rFonts w:hint="eastAsia"/>
+        </w:rPr>
+        <w:t>2</w:t>
+      </w:r>
+      <w:r>
+        <w:rPr>
+          <w:rFonts w:hint="eastAsia"/>
+        </w:rPr>
+        <w:t>：将批处理文件</w:t>
+      </w:r>
+      <w:r>
+        <w:rPr>
+          <w:rFonts w:hint="eastAsia"/>
+        </w:rPr>
+        <w:t>放</w:t>
+      </w:r>
+      <w:r>
+        <w:rPr>
+          <w:rFonts w:hint="eastAsia"/>
+        </w:rPr>
+        <w:t>git</w:t>
+      </w:r>
+      <w:r>
+        <w:rPr>
+          <w:rFonts w:hint="eastAsia"/>
+        </w:rPr>
+        <w:t>主目录</w:t>
+      </w:r>
+    </w:p>
+    <w:p>
+      <w:pPr>
+        <w:rPr>
+          <w:rFonts w:hint="eastAsia"/>
+        </w:rPr>
+      </w:pPr>
+      <w:r>
+        <w:object w:dxaOrig="900" w:dyaOrig="840">
+          <v:shape id="_x0000_i1037" type="#_x0000_t75" style="width:45pt;height:42pt" o:ole="">
+            <v:imagedata r:id="rId20" o:title=""/>
+          </v:shape>
+          <o:OLEObject Type="Embed" ProgID="Package" ShapeID="_x0000_i1037" DrawAspect="Content" ObjectID="_1482148636" r:id="rId21"/>
+        </w:object>
+      </w:r>
+    </w:p>
+    <w:p>
+      <w:pPr>
+        <w:pStyle w:val="2"/>
+        <w:rPr>
+          <w:rFonts w:hint="eastAsia"/>
+        </w:rPr>
+      </w:pPr>
+      <w:r>
+        <w:rPr>
+          <w:rFonts w:hint="eastAsia"/>
+        </w:rPr>
+        <w:t>3</w:t>
+      </w:r>
+      <w:r>
+        <w:rPr>
+          <w:rFonts w:hint="eastAsia"/>
+        </w:rPr>
+        <w:t>：</w:t>
+      </w:r>
+      <w:r>
+        <w:rPr>
+          <w:rFonts w:hint="eastAsia"/>
+        </w:rPr>
+        <w:t>配置</w:t>
+      </w:r>
+      <w:r>
+        <w:rPr>
+          <w:rFonts w:hint="eastAsia"/>
+        </w:rPr>
+        <w:t>android studio</w:t>
+      </w:r>
+      <w:r>
+        <w:rPr>
+          <w:rFonts w:hint="eastAsia"/>
+        </w:rPr>
+        <w:t>环境</w:t>
+      </w:r>
+    </w:p>
+    <w:p>
+      <w:r>
+        <w:rPr>
+          <w:rFonts w:ascii="宋体" w:eastAsia="宋体" w:hAnsiTheme="minorHAnsi" w:cs="宋体" w:hint="eastAsia"/>
+          <w:kern w:val="0"/>
+          <w:sz w:val="18"/>
+          <w:szCs w:val="18"/>
+          <w:lang w:val="zh-CN"/>
+        </w:rPr>
+        <w:object w:dxaOrig="10335" w:dyaOrig="6315">
+          <v:shape id="_x0000_i1038" type="#_x0000_t75" style="width:357pt;height:218.25pt" o:ole="">
+            <v:imagedata r:id="rId22" o:title=""/>
+          </v:shape>
+          <o:OLEObject Type="Embed" ProgID="Picture.PicObj.1" ShapeID="_x0000_i1038" DrawAspect="Content" ObjectID="_1482148637" r:id="rId23"/>
+        </w:object>
+      </w:r>
+    </w:p>
     <w:sectPr>
       <w:pgSz w:w="11906" w:h="16838"/>
       <w:pgMar w:top="1440" w:right="1800" w:bottom="1440" w:left="1800" w:header="851" w:footer="992" w:gutter="0"/>
@@ -6532,7 +6748,7 @@
 </file>
 
 <file path=customXml/itemProps1.xml><?xml version="1.0" encoding="utf-8"?>
-<ds:datastoreItem xmlns:ds="http://schemas.openxmlformats.org/officeDocument/2006/customXml" ds:itemID="{C577CCCC-E92D-4A0D-BE62-6E6C1A2F5659}">
+<ds:datastoreItem xmlns:ds="http://schemas.openxmlformats.org/officeDocument/2006/customXml" ds:itemID="{D7611560-70D7-497E-97AE-4301BF55C4E9}">
   <ds:schemaRefs>
     <ds:schemaRef ds:uri="http://schemas.openxmlformats.org/officeDocument/2006/bibliography"/>
   </ds:schemaRefs>
